--- a/EjercicioPracticoDatosPersona.docx
+++ b/EjercicioPracticoDatosPersona.docx
@@ -694,25 +694,23 @@
           <w:sz w:val="24"/>
           <w:szCs w:val="24"/>
         </w:rPr>
-        <w:t xml:space="preserve"> con los que se inicializarán los cuatro atributos del </w:t>
-      </w:r>
-      <w:proofErr w:type="spellStart"/>
-      <w:r>
-        <w:rPr>
-          <w:rFonts w:ascii="Arial" w:hAnsi="Arial" w:cs="Arial"/>
-          <w:sz w:val="24"/>
-          <w:szCs w:val="24"/>
-        </w:rPr>
-        <w:t>obteto</w:t>
-      </w:r>
-      <w:proofErr w:type="spellEnd"/>
-      <w:r>
-        <w:rPr>
-          <w:rFonts w:ascii="Arial" w:hAnsi="Arial" w:cs="Arial"/>
-          <w:sz w:val="24"/>
-          <w:szCs w:val="24"/>
-        </w:rPr>
-        <w:t xml:space="preserve"> a construir (nombre, edad, genero, peso).</w:t>
+        <w:t xml:space="preserve"> con los que se inicializa</w:t>
+      </w:r>
+      <w:r>
+        <w:rPr>
+          <w:rFonts w:ascii="Arial" w:hAnsi="Arial" w:cs="Arial"/>
+          <w:sz w:val="24"/>
+          <w:szCs w:val="24"/>
+        </w:rPr>
+        <w:t>rán los cuatro atributos del obj</w:t>
+      </w:r>
+      <w:r>
+        <w:rPr>
+          <w:rFonts w:ascii="Arial" w:hAnsi="Arial" w:cs="Arial"/>
+          <w:sz w:val="24"/>
+          <w:szCs w:val="24"/>
+        </w:rPr>
+        <w:t>eto a construir (nombre, edad, genero, peso).</w:t>
       </w:r>
     </w:p>
     <w:p>
